--- a/Documentation/3-Canvas App User Guide.docx
+++ b/Documentation/3-Canvas App User Guide.docx
@@ -2,6 +2,88 @@
 <file path=word/document.xml><?xml version="1.0" encoding="utf-8"?>
 <w:document xmlns:wpc="http://schemas.microsoft.com/office/word/2010/wordprocessingCanvas" xmlns:mc="http://schemas.openxmlformats.org/markup-compatibility/2006" xmlns:o="urn:schemas-microsoft-com:office:office" xmlns:r="http://schemas.openxmlformats.org/officeDocument/2006/relationships" xmlns:m="http://schemas.openxmlformats.org/officeDocument/2006/math" xmlns:v="urn:schemas-microsoft-com:vml" xmlns:wp14="http://schemas.microsoft.com/office/word/2010/wordprocessingDrawing" xmlns:wp="http://schemas.openxmlformats.org/drawingml/2006/wordprocessingDrawing" xmlns:w10="urn:schemas-microsoft-com:office:word" xmlns:w="http://schemas.openxmlformats.org/wordprocessingml/2006/main" xmlns:w14="http://schemas.microsoft.com/office/word/2010/wordml" xmlns:w15="http://schemas.microsoft.com/office/word/2012/wordml" xmlns:wpg="http://schemas.microsoft.com/office/word/2010/wordprocessingGroup" xmlns:wpi="http://schemas.microsoft.com/office/word/2010/wordprocessingInk" xmlns:wne="http://schemas.microsoft.com/office/word/2006/wordml" xmlns:wps="http://schemas.microsoft.com/office/word/2010/wordprocessingShape" xmlns:w16se="http://schemas.microsoft.com/office/word/2015/wordml/symex" xmlns:w16cid="http://schemas.microsoft.com/office/word/2016/wordml/cid" xmlns:w16="http://schemas.microsoft.com/office/word/2018/wordml" xmlns:w16cex="http://schemas.microsoft.com/office/word/2018/wordml/cex" xmlns:w16sdtdh="http://schemas.microsoft.com/office/word/2020/wordml/sdtdatahash" xmlns:a="http://schemas.openxmlformats.org/drawingml/2006/main" xmlns:pic="http://schemas.openxmlformats.org/drawingml/2006/picture" xmlns:a14="http://schemas.microsoft.com/office/drawing/2010/main" mc:Ignorable="w14 w15 wp14 w16se w16cid w16 w16cex w16sdtdh">
   <w:body>
+    <w:p>
+      <w:pPr>
+        <w:pStyle w:val="Normal"/>
+        <w:suppressLineNumbers w:val="0"/>
+        <w:bidi w:val="0"/>
+        <w:spacing w:before="0" w:beforeAutospacing="off" w:after="160" w:afterAutospacing="off" w:line="279" w:lineRule="auto"/>
+        <w:ind w:left="0" w:right="0"/>
+        <w:jc w:val="center"/>
+        <w:rPr>
+          <w:rFonts w:ascii="Aptos" w:hAnsi="Aptos" w:eastAsia="Aptos" w:cs="Aptos"/>
+          <w:b w:val="1"/>
+          <w:bCs w:val="1"/>
+          <w:i w:val="0"/>
+          <w:iCs w:val="0"/>
+          <w:caps w:val="0"/>
+          <w:smallCaps w:val="0"/>
+          <w:noProof w:val="0"/>
+          <w:color w:val="000000" w:themeColor="text1" w:themeTint="FF" w:themeShade="FF"/>
+          <w:sz w:val="36"/>
+          <w:szCs w:val="36"/>
+          <w:lang w:val="en-US"/>
+        </w:rPr>
+      </w:pPr>
+      <w:r>
+        <w:rPr>
+          <w:rFonts w:ascii="Aptos" w:hAnsi="Aptos" w:eastAsia="Aptos" w:cs="Aptos"/>
+          <w:b w:val="1"/>
+          <w:bCs w:val="1"/>
+          <w:i w:val="0"/>
+          <w:iCs w:val="0"/>
+          <w:caps w:val="0"/>
+          <w:smallCaps w:val="0"/>
+          <w:noProof w:val="0"/>
+          <w:color w:val="000000" w:themeColor="text1" w:themeTint="FF" w:themeShade="FF"/>
+          <w:sz w:val="36"/>
+          <w:szCs w:val="36"/>
+          <w:lang w:val="en-US"/>
+        </w:rPr>
+        <w:t xml:space="preserve">Canvas App </w:t>
+      </w:r>
+      <w:r>
+        <w:rPr>
+          <w:rFonts w:ascii="Aptos" w:hAnsi="Aptos" w:eastAsia="Aptos" w:cs="Aptos"/>
+          <w:b w:val="1"/>
+          <w:bCs w:val="1"/>
+          <w:i w:val="0"/>
+          <w:iCs w:val="0"/>
+          <w:caps w:val="0"/>
+          <w:smallCaps w:val="0"/>
+          <w:noProof w:val="0"/>
+          <w:color w:val="000000" w:themeColor="text1" w:themeTint="FF" w:themeShade="FF"/>
+          <w:sz w:val="36"/>
+          <w:szCs w:val="36"/>
+          <w:lang w:val="en-US"/>
+        </w:rPr>
+        <w:t>User</w:t>
+      </w:r>
+      <w:r>
+        <w:rPr>
+          <w:rFonts w:ascii="Aptos" w:hAnsi="Aptos" w:eastAsia="Aptos" w:cs="Aptos"/>
+          <w:b w:val="1"/>
+          <w:bCs w:val="1"/>
+          <w:i w:val="0"/>
+          <w:iCs w:val="0"/>
+          <w:caps w:val="0"/>
+          <w:smallCaps w:val="0"/>
+          <w:noProof w:val="0"/>
+          <w:color w:val="000000" w:themeColor="text1" w:themeTint="FF" w:themeShade="FF"/>
+          <w:sz w:val="36"/>
+          <w:szCs w:val="36"/>
+          <w:lang w:val="en-US"/>
+        </w:rPr>
+        <w:t xml:space="preserve"> Guide</w:t>
+      </w:r>
+    </w:p>
+    <w:p>
+      <w:pPr>
+        <w:pStyle w:val="ListParagraph"/>
+        <w:bidi w:val="0"/>
+        <w:ind w:left="720"/>
+      </w:pPr>
+    </w:p>
     <w:p>
       <w:pPr>
         <w:pStyle w:val="ListParagraph"/>
@@ -18,7 +100,7 @@
       </w:r>
       <w:r>
         <w:rPr/>
-        <w:t>Apps  Mobile</w:t>
+        <w:t>Apps Mobile</w:t>
       </w:r>
       <w:r>
         <w:rPr/>
@@ -37,7 +119,7 @@
       </w:pPr>
       <w:r>
         <w:rPr/>
-        <w:t>Login</w:t>
+        <w:t>Login to</w:t>
       </w:r>
       <w:r>
         <w:rPr/>
@@ -45,6 +127,10 @@
       </w:r>
       <w:r>
         <w:rPr/>
+        <w:t xml:space="preserve">Office 365 </w:t>
+      </w:r>
+      <w:r>
+        <w:rPr/>
         <w:t>Credential (</w:t>
       </w:r>
       <w:r>
@@ -53,7 +139,7 @@
       </w:r>
       <w:r>
         <w:rPr/>
-        <w:t>login )</w:t>
+        <w:t>login)</w:t>
       </w:r>
       <w:r>
         <w:rPr/>
@@ -72,7 +158,11 @@
       </w:pPr>
       <w:r>
         <w:rPr/>
-        <w:t xml:space="preserve">Use the User </w:t>
+        <w:t xml:space="preserve">Use the </w:t>
+      </w:r>
+      <w:r>
+        <w:rPr/>
+        <w:t xml:space="preserve">User </w:t>
       </w:r>
       <w:r>
         <w:rPr/>
@@ -80,7 +170,7 @@
       </w:r>
       <w:r>
         <w:rPr/>
-        <w:t>(</w:t>
+        <w:t xml:space="preserve"> (</w:t>
       </w:r>
       <w:r>
         <w:rPr/>
@@ -92,11 +182,23 @@
       </w:r>
       <w:r>
         <w:rPr/>
-        <w:t>String )</w:t>
-      </w:r>
-      <w:r>
-        <w:rPr/>
-        <w:t xml:space="preserve"> and Password</w:t>
+        <w:t>String</w:t>
+      </w:r>
+      <w:r>
+        <w:rPr/>
+        <w:t>)</w:t>
+      </w:r>
+      <w:r>
+        <w:rPr/>
+        <w:t xml:space="preserve"> </w:t>
+      </w:r>
+      <w:r>
+        <w:rPr/>
+        <w:t>,</w:t>
+      </w:r>
+      <w:r>
+        <w:rPr/>
+        <w:t>Password</w:t>
       </w:r>
       <w:r>
         <w:rPr/>
@@ -108,7 +210,23 @@
       </w:r>
       <w:r>
         <w:rPr/>
-        <w:t>) for the Canvas App</w:t>
+        <w:t xml:space="preserve">) </w:t>
+      </w:r>
+      <w:r>
+        <w:rPr/>
+        <w:t>to</w:t>
+      </w:r>
+      <w:r>
+        <w:rPr/>
+        <w:t xml:space="preserve"> </w:t>
+      </w:r>
+      <w:r>
+        <w:rPr/>
+        <w:t xml:space="preserve">loggin into </w:t>
+      </w:r>
+      <w:r>
+        <w:rPr/>
+        <w:t>the Canvas App</w:t>
       </w:r>
     </w:p>
     <w:p>
@@ -196,7 +314,15 @@
       </w:r>
       <w:r>
         <w:rPr/>
-        <w:t>Row .</w:t>
+        <w:t>R</w:t>
+      </w:r>
+      <w:r>
+        <w:rPr/>
+        <w:t>eccord</w:t>
+      </w:r>
+      <w:r>
+        <w:rPr/>
+        <w:t>.</w:t>
       </w:r>
     </w:p>
     <w:p>
@@ -377,7 +503,7 @@
           <w:b w:val="0"/>
           <w:bCs w:val="0"/>
         </w:rPr>
-        <w:t>title ,</w:t>
+        <w:t>title,</w:t>
       </w:r>
       <w:r>
         <w:rPr>
@@ -391,7 +517,7 @@
           <w:b w:val="0"/>
           <w:bCs w:val="0"/>
         </w:rPr>
-        <w:t>Description ,</w:t>
+        <w:t>Description,</w:t>
       </w:r>
       <w:r>
         <w:rPr>
@@ -440,28 +566,112 @@
           <w:b w:val="0"/>
           <w:bCs w:val="0"/>
         </w:rPr>
-        <w:t xml:space="preserve">Click On Submit and </w:t>
-      </w:r>
-      <w:r>
-        <w:rPr>
-          <w:b w:val="0"/>
-          <w:bCs w:val="0"/>
-        </w:rPr>
-        <w:t>Capture</w:t>
-      </w:r>
-      <w:r>
-        <w:rPr>
-          <w:b w:val="0"/>
-          <w:bCs w:val="0"/>
-        </w:rPr>
-        <w:t xml:space="preserve"> ,</w:t>
-      </w:r>
-      <w:r>
-        <w:rPr>
-          <w:b w:val="0"/>
-          <w:bCs w:val="0"/>
-        </w:rPr>
-        <w:t xml:space="preserve"> user can be able to Select the Existing Photo Upload and can capture image using Capture Option </w:t>
+        <w:t xml:space="preserve">User can </w:t>
+      </w:r>
+      <w:r>
+        <w:rPr>
+          <w:b w:val="0"/>
+          <w:bCs w:val="0"/>
+        </w:rPr>
+        <w:t>submit</w:t>
+      </w:r>
+      <w:r>
+        <w:rPr>
+          <w:b w:val="0"/>
+          <w:bCs w:val="0"/>
+        </w:rPr>
+        <w:t xml:space="preserve"> to</w:t>
+      </w:r>
+      <w:r>
+        <w:rPr>
+          <w:b w:val="0"/>
+          <w:bCs w:val="0"/>
+        </w:rPr>
+        <w:t xml:space="preserve"> Submit </w:t>
+      </w:r>
+      <w:r>
+        <w:rPr>
+          <w:b w:val="0"/>
+          <w:bCs w:val="0"/>
+        </w:rPr>
+        <w:t xml:space="preserve">Observation </w:t>
+      </w:r>
+      <w:r>
+        <w:rPr>
+          <w:b w:val="0"/>
+          <w:bCs w:val="0"/>
+        </w:rPr>
+        <w:t xml:space="preserve">without Photo Or </w:t>
+      </w:r>
+      <w:r>
+        <w:rPr>
+          <w:b w:val="0"/>
+          <w:bCs w:val="0"/>
+        </w:rPr>
+        <w:t xml:space="preserve">user can </w:t>
+      </w:r>
+      <w:r>
+        <w:rPr>
+          <w:b w:val="0"/>
+          <w:bCs w:val="0"/>
+        </w:rPr>
+        <w:t xml:space="preserve">select </w:t>
+      </w:r>
+      <w:r>
+        <w:rPr>
+          <w:b w:val="0"/>
+          <w:bCs w:val="0"/>
+        </w:rPr>
+        <w:t xml:space="preserve">Submit and </w:t>
+      </w:r>
+      <w:r>
+        <w:rPr>
+          <w:b w:val="0"/>
+          <w:bCs w:val="0"/>
+        </w:rPr>
+        <w:t>Capture to</w:t>
+      </w:r>
+      <w:r>
+        <w:rPr>
+          <w:b w:val="0"/>
+          <w:bCs w:val="0"/>
+        </w:rPr>
+        <w:t xml:space="preserve"> capture Photo Or </w:t>
+      </w:r>
+      <w:r>
+        <w:rPr>
+          <w:b w:val="0"/>
+          <w:bCs w:val="0"/>
+        </w:rPr>
+        <w:t xml:space="preserve">user </w:t>
+      </w:r>
+      <w:r>
+        <w:rPr>
+          <w:b w:val="0"/>
+          <w:bCs w:val="0"/>
+        </w:rPr>
+        <w:t>can Select</w:t>
+      </w:r>
+      <w:r>
+        <w:rPr>
+          <w:b w:val="0"/>
+          <w:bCs w:val="0"/>
+        </w:rPr>
+        <w:t xml:space="preserve"> Submit and Upload </w:t>
+      </w:r>
+      <w:r>
+        <w:rPr>
+          <w:b w:val="0"/>
+          <w:bCs w:val="0"/>
+        </w:rPr>
+        <w:t>to Select</w:t>
+      </w:r>
+      <w:r>
+        <w:rPr>
+          <w:b w:val="0"/>
+          <w:bCs w:val="0"/>
+        </w:rPr>
+        <w:t xml:space="preserve"> the Existing Photo </w:t>
       </w:r>
     </w:p>
     <w:p>
@@ -489,7 +699,7 @@
           <w:b w:val="0"/>
           <w:bCs w:val="0"/>
         </w:rPr>
-        <w:t xml:space="preserve"> can Modify the values and use the Update Button to update Observation record fields.</w:t>
+        <w:t xml:space="preserve"> can Modify the values and use the Update Button to update Observation .</w:t>
       </w:r>
     </w:p>
     <w:p>
@@ -514,7 +724,21 @@
           <w:b w:val="0"/>
           <w:bCs w:val="0"/>
         </w:rPr>
-        <w:t xml:space="preserve">After Photo submission the records will be </w:t>
+        <w:t xml:space="preserve">After Photo </w:t>
+      </w:r>
+      <w:r>
+        <w:rPr>
+          <w:b w:val="0"/>
+          <w:bCs w:val="0"/>
+        </w:rPr>
+        <w:t xml:space="preserve">captured </w:t>
+      </w:r>
+      <w:r>
+        <w:rPr>
+          <w:b w:val="0"/>
+          <w:bCs w:val="0"/>
+        </w:rPr>
+        <w:t xml:space="preserve">the records will be </w:t>
       </w:r>
       <w:r>
         <w:rPr>
@@ -529,6 +753,27 @@
           <w:bCs w:val="0"/>
         </w:rPr>
         <w:t xml:space="preserve"> to Dataverse</w:t>
+      </w:r>
+      <w:r>
+        <w:rPr>
+          <w:b w:val="0"/>
+          <w:bCs w:val="0"/>
+        </w:rPr>
+        <w:t xml:space="preserve"> submitted will be appears on the Observation records </w:t>
+      </w:r>
+      <w:r>
+        <w:rPr>
+          <w:b w:val="0"/>
+          <w:bCs w:val="0"/>
+        </w:rPr>
+        <w:t>gallery</w:t>
+      </w:r>
+      <w:r>
+        <w:rPr>
+          <w:b w:val="0"/>
+          <w:bCs w:val="0"/>
+        </w:rPr>
+        <w:t>.</w:t>
       </w:r>
     </w:p>
     <w:p>
@@ -536,12 +781,8 @@
         <w:pStyle w:val="Normal"/>
       </w:pPr>
       <w:r>
-        <w:rPr/>
-        <w:t>\</w:t>
-      </w:r>
-      <w:r>
         <w:drawing>
-          <wp:inline wp14:editId="3F173E98" wp14:anchorId="7D03ADA7">
+          <wp:inline wp14:editId="606FC245" wp14:anchorId="7D03ADA7">
             <wp:extent cx="2066192" cy="3943822"/>
             <wp:effectExtent l="0" t="0" r="0" b="0"/>
             <wp:docPr id="135835167" name="" title=""/>
@@ -556,10 +797,10 @@
                     <pic:cNvPicPr/>
                   </pic:nvPicPr>
                   <pic:blipFill>
-                    <a:blip r:embed="R6312dae595844a92">
-                      <a:extLst>
+                    <a:blip r:embed="R80fd064cdd8e4bd1">
+                      <a:extLst xmlns:a="http://schemas.openxmlformats.org/drawingml/2006/main">
                         <a:ext xmlns:a="http://schemas.openxmlformats.org/drawingml/2006/main" uri="{28A0092B-C50C-407E-A947-70E740481C1C}">
-                          <a14:useLocalDpi val="0"/>
+                          <a14:useLocalDpi xmlns:a14="http://schemas.microsoft.com/office/drawing/2010/main" val="0"/>
                         </a:ext>
                       </a:extLst>
                     </a:blip>
@@ -568,7 +809,7 @@
                     </a:stretch>
                   </pic:blipFill>
                   <pic:spPr>
-                    <a:xfrm>
+                    <a:xfrm rot="0" flipH="0" flipV="0">
                       <a:off x="0" y="0"/>
                       <a:ext cx="2066192" cy="3943822"/>
                     </a:xfrm>
@@ -584,7 +825,7 @@
       </w:r>
       <w:r>
         <w:drawing>
-          <wp:inline wp14:editId="5D30FCBF" wp14:anchorId="6FEBA200">
+          <wp:inline wp14:editId="77AE87E2" wp14:anchorId="6FEBA200">
             <wp:extent cx="1977628" cy="3971925"/>
             <wp:effectExtent l="0" t="0" r="0" b="0"/>
             <wp:docPr id="449115883" name="" title=""/>
@@ -599,10 +840,10 @@
                     <pic:cNvPicPr/>
                   </pic:nvPicPr>
                   <pic:blipFill>
-                    <a:blip r:embed="R33a5d0501db4407e">
-                      <a:extLst>
+                    <a:blip r:embed="R43534fa4422f4613">
+                      <a:extLst xmlns:a="http://schemas.openxmlformats.org/drawingml/2006/main">
                         <a:ext xmlns:a="http://schemas.openxmlformats.org/drawingml/2006/main" uri="{28A0092B-C50C-407E-A947-70E740481C1C}">
-                          <a14:useLocalDpi val="0"/>
+                          <a14:useLocalDpi xmlns:a14="http://schemas.microsoft.com/office/drawing/2010/main" val="0"/>
                         </a:ext>
                       </a:extLst>
                     </a:blip>
@@ -611,7 +852,7 @@
                     </a:stretch>
                   </pic:blipFill>
                   <pic:spPr>
-                    <a:xfrm>
+                    <a:xfrm rot="0" flipH="0" flipV="0">
                       <a:off x="0" y="0"/>
                       <a:ext cx="1977628" cy="3971925"/>
                     </a:xfrm>
@@ -627,7 +868,7 @@
       </w:r>
       <w:r>
         <w:drawing>
-          <wp:inline wp14:editId="5C7673BB" wp14:anchorId="40ABBC4B">
+          <wp:inline wp14:editId="4C1E0A08" wp14:anchorId="40ABBC4B">
             <wp:extent cx="1846049" cy="3829840"/>
             <wp:effectExtent l="0" t="0" r="0" b="0"/>
             <wp:docPr id="496838892" name="" title=""/>
@@ -642,10 +883,10 @@
                     <pic:cNvPicPr/>
                   </pic:nvPicPr>
                   <pic:blipFill>
-                    <a:blip r:embed="R70c4df02ecf6479a">
-                      <a:extLst>
+                    <a:blip r:embed="R61be3d7880f740ba">
+                      <a:extLst xmlns:a="http://schemas.openxmlformats.org/drawingml/2006/main">
                         <a:ext xmlns:a="http://schemas.openxmlformats.org/drawingml/2006/main" uri="{28A0092B-C50C-407E-A947-70E740481C1C}">
-                          <a14:useLocalDpi val="0"/>
+                          <a14:useLocalDpi xmlns:a14="http://schemas.microsoft.com/office/drawing/2010/main" val="0"/>
                         </a:ext>
                       </a:extLst>
                     </a:blip>
@@ -654,7 +895,7 @@
                     </a:stretch>
                   </pic:blipFill>
                   <pic:spPr>
-                    <a:xfrm>
+                    <a:xfrm rot="0" flipH="0" flipV="0">
                       <a:off x="0" y="0"/>
                       <a:ext cx="1846049" cy="3829840"/>
                     </a:xfrm>
